--- a/Dialogflow v2 json API.docx
+++ b/Dialogflow v2 json API.docx
@@ -656,13 +656,16 @@
         <w:t xml:space="preserve"> </w:t>
       </w:r>
       <w:r>
-        <w:t>N</w:t>
+        <w:t>don’</w:t>
+      </w:r>
+      <w:r>
+        <w:t>t</w:t>
+      </w:r>
+      <w:r>
+        <w:t xml:space="preserve"> share this with anyone else apart from the people working on your team or project as they will have access. And as mentioned at my end this will not be stored and used once your request is complete.</w:t>
       </w:r>
       <w:bookmarkStart w:id="0" w:name="_GoBack"/>
       <w:bookmarkEnd w:id="0"/>
-      <w:r>
-        <w:t>ot share this with anyone else apart from the people working on your team or project as they will have access. And as mentioned at my end this will not be stored and used once your request is complete.</w:t>
-      </w:r>
     </w:p>
     <w:sectPr>
       <w:pgSz w:w="11906" w:h="16838"/>
@@ -1168,7 +1171,6 @@
   <w:style w:type="character" w:default="1" w:styleId="DefaultParagraphFont">
     <w:name w:val="Default Paragraph Font"/>
     <w:uiPriority w:val="1"/>
-    <w:semiHidden/>
     <w:unhideWhenUsed/>
   </w:style>
   <w:style w:type="table" w:default="1" w:styleId="TableNormal">

--- a/Dialogflow v2 json API.docx
+++ b/Dialogflow v2 json API.docx
@@ -31,7 +31,19 @@
     </w:p>
     <w:p>
       <w:r>
-        <w:t xml:space="preserve">Currently handles fulfillment texts with context management and text-based intent detection. </w:t>
+        <w:t xml:space="preserve">Currently handles </w:t>
+      </w:r>
+      <w:r>
+        <w:t>fulfilment</w:t>
+      </w:r>
+      <w:r>
+        <w:t xml:space="preserve"> texts with context management and text-based intent detection</w:t>
+      </w:r>
+      <w:r>
+        <w:t xml:space="preserve"> and custom payloads</w:t>
+      </w:r>
+      <w:r>
+        <w:t xml:space="preserve">. </w:t>
       </w:r>
       <w:r>
         <w:t>Future</w:t>
@@ -45,18 +57,12 @@
     </w:p>
     <w:p>
       <w:r>
-        <w:t xml:space="preserve"> 1. </w:t>
-      </w:r>
-      <w:r>
-        <w:t>E</w:t>
-      </w:r>
-      <w:r>
-        <w:t>nable custom payload,</w:t>
-      </w:r>
-    </w:p>
-    <w:p>
-      <w:r>
-        <w:t xml:space="preserve"> 2. </w:t>
+        <w:t>1</w:t>
+      </w:r>
+      <w:bookmarkStart w:id="0" w:name="_GoBack"/>
+      <w:bookmarkEnd w:id="0"/>
+      <w:r>
+        <w:t xml:space="preserve">. </w:t>
       </w:r>
       <w:r>
         <w:t>E</w:t>
@@ -222,7 +228,10 @@
           </w:tcPr>
           <w:p>
             <w:r>
-              <w:t>go to your bot settings and select copy the project i</w:t>
+              <w:t xml:space="preserve">go to your bot settings and select copy the project </w:t>
+            </w:r>
+            <w:r>
+              <w:t>I</w:t>
             </w:r>
             <w:r>
               <w:t>D</w:t>
@@ -308,11 +317,9 @@
             <w:r>
               <w:t xml:space="preserve">n case your bot and dialogflow handles many </w:t>
             </w:r>
-            <w:proofErr w:type="gramStart"/>
-            <w:r>
-              <w:t>languages</w:t>
-            </w:r>
-            <w:proofErr w:type="gramEnd"/>
+            <w:r>
+              <w:t>languages,</w:t>
+            </w:r>
             <w:r>
               <w:t xml:space="preserve"> you might want to take it from user programmatically using quick replies maybe, else enter the one that your bot handles in my case “en-US”</w:t>
             </w:r>
@@ -375,22 +382,22 @@
         <w:pStyle w:val="Heading2"/>
       </w:pPr>
       <w:r>
+        <w:t>But you still d</w:t>
+      </w:r>
+      <w:r>
+        <w:t xml:space="preserve">on’t </w:t>
+      </w:r>
+      <w:r>
+        <w:t>how to create that keyurl, huh?</w:t>
+      </w:r>
+      <w:r>
+        <w:t xml:space="preserve"> Let’s do that.</w:t>
+      </w:r>
+    </w:p>
+    <w:p/>
+    <w:p>
+      <w:r>
         <w:lastRenderedPageBreak/>
-        <w:t>But you still d</w:t>
-      </w:r>
-      <w:r>
-        <w:t xml:space="preserve">on’t </w:t>
-      </w:r>
-      <w:r>
-        <w:t>how to create that keyurl, huh?</w:t>
-      </w:r>
-      <w:r>
-        <w:t xml:space="preserve"> Let’s do that.</w:t>
-      </w:r>
-    </w:p>
-    <w:p/>
-    <w:p>
-      <w:r>
         <w:t xml:space="preserve">We will be following </w:t>
       </w:r>
       <w:r>
@@ -526,7 +533,6 @@
     <w:p/>
     <w:p>
       <w:r>
-        <w:lastRenderedPageBreak/>
         <w:t>Select “</w:t>
       </w:r>
       <w:r>
@@ -543,6 +549,7 @@
         <w:rPr>
           <w:noProof/>
         </w:rPr>
+        <w:lastRenderedPageBreak/>
         <w:drawing>
           <wp:inline distT="0" distB="0" distL="0" distR="0" wp14:anchorId="39DCC84D" wp14:editId="4116DC62">
             <wp:extent cx="4410075" cy="2870049"/>
@@ -618,14 +625,9 @@
       <w:r>
         <w:t xml:space="preserve">replace www with dl and remove anything after </w:t>
       </w:r>
-      <w:proofErr w:type="gramStart"/>
-      <w:r>
-        <w:t>“</w:t>
-      </w:r>
-      <w:r>
-        <w:t>.json</w:t>
-      </w:r>
-      <w:proofErr w:type="gramEnd"/>
+      <w:r>
+        <w:t>“. json</w:t>
+      </w:r>
       <w:r>
         <w:t>”</w:t>
       </w:r>
@@ -664,8 +666,6 @@
       <w:r>
         <w:t xml:space="preserve"> share this with anyone else apart from the people working on your team or project as they will have access. And as mentioned at my end this will not be stored and used once your request is complete.</w:t>
       </w:r>
-      <w:bookmarkStart w:id="0" w:name="_GoBack"/>
-      <w:bookmarkEnd w:id="0"/>
     </w:p>
     <w:sectPr>
       <w:pgSz w:w="11906" w:h="16838"/>
